--- a/templates_docx/modelo_acidente_trajeto_inicio.docx
+++ b/templates_docx/modelo_acidente_trajeto_inicio.docx
@@ -14,16 +14,17 @@
       <w:r>
         <w:t>{</w:t>
       </w:r>
+      <w:r>
+        <w:t>{</w:t>
+      </w:r>
       <w:proofErr w:type="spellStart"/>
-      <w:proofErr w:type="gramStart"/>
       <w:r>
-        <w:t>titulo</w:t>
-      </w:r>
-      <w:proofErr w:type="gramEnd"/>
-      <w:r>
-        <w:t>_acidente_trajeto</w:t>
+        <w:t>titulo_acidente_trajeto</w:t>
       </w:r>
       <w:proofErr w:type="spellEnd"/>
+      <w:r>
+        <w:t>}</w:t>
+      </w:r>
       <w:r>
         <w:t>}</w:t>
       </w:r>
@@ -2830,7 +2831,6 @@
   <w:style w:type="character" w:default="1" w:styleId="Fontepargpadro">
     <w:name w:val="Default Paragraph Font"/>
     <w:uiPriority w:val="1"/>
-    <w:semiHidden/>
     <w:unhideWhenUsed/>
   </w:style>
   <w:style w:type="table" w:default="1" w:styleId="Tabelanormal">
